--- a/health_dimensions/social drivers - patient reported/food_security_sdoh_01/food_security_sdoh_01_tsd_v01.docx
+++ b/health_dimensions/social drivers - patient reported/food_security_sdoh_01/food_security_sdoh_01_tsd_v01.docx
@@ -8,45 +8,42 @@
         <w:rPr>
           <w:rFonts w:cs="Segoe UI"/>
           <w:b/>
+        </w:rPr>
+      </w:pPr>
+      <w:r>
+        <w:rPr>
+          <w:rFonts w:cs="Segoe UI"/>
+          <w:b/>
+          <w:sz w:val="36"/>
+          <w:szCs w:val="36"/>
+        </w:rPr>
+        <w:t>Health</w:t>
+      </w:r>
+      <w:r>
+        <w:rPr>
+          <w:rFonts w:cs="Segoe UI"/>
+          <w:b/>
+          <w:sz w:val="36"/>
+          <w:szCs w:val="36"/>
+        </w:rPr>
+        <w:t> Dimension</w:t>
+      </w:r>
+      <w:r>
+        <w:rPr>
+          <w:rFonts w:cs="Segoe UI"/>
+          <w:b/>
+          <w:sz w:val="36"/>
+          <w:szCs w:val="36"/>
+        </w:rPr>
+        <w:t>: Food Security</w:t>
+      </w:r>
+      <w:r>
+        <w:rPr>
+          <w:rFonts w:cs="Segoe UI"/>
           <w:sz w:val="24"/>
           <w:szCs w:val="24"/>
         </w:rPr>
-      </w:pPr>
-      <w:r>
-        <w:rPr>
-          <w:rFonts w:cs="Segoe UI"/>
-          <w:b/>
-          <w:sz w:val="36"/>
-          <w:szCs w:val="36"/>
-        </w:rPr>
-        <w:t>PHX</w:t>
-      </w:r>
-      <w:r>
-        <w:rPr>
-          <w:rFonts w:cs="Segoe UI"/>
-          <w:b/>
-          <w:sz w:val="36"/>
-          <w:szCs w:val="36"/>
-        </w:rPr>
-        <w:t> </w:t>
-      </w:r>
-      <w:r>
-        <w:rPr>
-          <w:rFonts w:cs="Segoe UI"/>
-          <w:b/>
-          <w:sz w:val="36"/>
-          <w:szCs w:val="36"/>
-        </w:rPr>
-        <w:t>Health</w:t>
-      </w:r>
-      <w:r>
-        <w:rPr>
-          <w:rFonts w:cs="Segoe UI"/>
-          <w:b/>
-          <w:sz w:val="36"/>
-          <w:szCs w:val="36"/>
-        </w:rPr>
-        <w:t> Dimension Technical Specification</w:t>
+        <w:t xml:space="preserve"> </w:t>
       </w:r>
       <w:r>
         <w:rPr>
@@ -68,8 +65,6 @@
         <w:rPr>
           <w:rFonts w:cs="Segoe UI"/>
           <w:b/>
-          <w:sz w:val="24"/>
-          <w:szCs w:val="24"/>
         </w:rPr>
         <w:t>PHX</w:t>
       </w:r>
@@ -77,40 +72,18 @@
         <w:rPr>
           <w:rFonts w:cs="Segoe UI"/>
           <w:b/>
-          <w:sz w:val="24"/>
-          <w:szCs w:val="24"/>
         </w:rPr>
         <w:t> Label:</w:t>
       </w:r>
       <w:r>
         <w:rPr>
           <w:rFonts w:cs="Segoe UI"/>
-          <w:sz w:val="24"/>
-          <w:szCs w:val="24"/>
-        </w:rPr>
-        <w:t> </w:t>
-      </w:r>
-      <w:r>
-        <w:rPr>
-          <w:rFonts w:cs="Segoe UI"/>
-          <w:sz w:val="24"/>
-          <w:szCs w:val="24"/>
-        </w:rPr>
-        <w:t>Food Security</w:t>
-      </w:r>
-      <w:r>
-        <w:rPr>
-          <w:rFonts w:cs="Segoe UI"/>
-          <w:sz w:val="24"/>
-          <w:szCs w:val="24"/>
-        </w:rPr>
-        <w:t xml:space="preserve"> </w:t>
-      </w:r>
-      <w:r>
-        <w:rPr>
-          <w:rFonts w:cs="Segoe UI"/>
-          <w:sz w:val="24"/>
-          <w:szCs w:val="24"/>
+        </w:rPr>
+        <w:t xml:space="preserve"> Food Security </w:t>
+      </w:r>
+      <w:r>
+        <w:rPr>
+          <w:rFonts w:cs="Segoe UI"/>
         </w:rPr>
         <w:br/>
       </w:r>
@@ -118,8 +91,6 @@
         <w:rPr>
           <w:rFonts w:cs="Segoe UI"/>
           <w:b/>
-          <w:sz w:val="24"/>
-          <w:szCs w:val="24"/>
         </w:rPr>
         <w:t>PHX</w:t>
       </w:r>
@@ -127,68 +98,24 @@
         <w:rPr>
           <w:rFonts w:cs="Segoe UI"/>
           <w:b/>
-          <w:sz w:val="24"/>
-          <w:szCs w:val="24"/>
-        </w:rPr>
-        <w:t> </w:t>
-      </w:r>
-      <w:proofErr w:type="spellStart"/>
-      <w:r>
-        <w:rPr>
-          <w:rFonts w:cs="Segoe UI"/>
-          <w:b/>
-          <w:sz w:val="24"/>
-          <w:szCs w:val="24"/>
-        </w:rPr>
-        <w:t>FeatureId</w:t>
-      </w:r>
-      <w:proofErr w:type="spellEnd"/>
-      <w:r>
-        <w:rPr>
-          <w:rFonts w:cs="Segoe UI"/>
-          <w:b/>
-          <w:sz w:val="24"/>
-          <w:szCs w:val="24"/>
-        </w:rPr>
-        <w:t>:</w:t>
-      </w:r>
-      <w:r>
-        <w:rPr>
-          <w:rFonts w:cs="Segoe UI"/>
-          <w:sz w:val="24"/>
-          <w:szCs w:val="24"/>
-        </w:rPr>
-        <w:t xml:space="preserve"> </w:t>
-      </w:r>
-      <w:r>
-        <w:rPr>
-          <w:rFonts w:cs="Segoe UI"/>
-          <w:sz w:val="24"/>
-          <w:szCs w:val="24"/>
-        </w:rPr>
-        <w:t>SDOH</w:t>
-      </w:r>
-      <w:r>
-        <w:rPr>
-          <w:rFonts w:cs="Segoe UI"/>
-          <w:sz w:val="24"/>
-          <w:szCs w:val="24"/>
-        </w:rPr>
-        <w:t>_0</w:t>
-      </w:r>
-      <w:r>
-        <w:rPr>
-          <w:rFonts w:cs="Segoe UI"/>
-          <w:sz w:val="24"/>
-          <w:szCs w:val="24"/>
+        </w:rPr>
+        <w:t> FeatureId:</w:t>
+      </w:r>
+      <w:r>
+        <w:rPr>
+          <w:rFonts w:cs="Segoe UI"/>
+        </w:rPr>
+        <w:t xml:space="preserve"> SDOH_0</w:t>
+      </w:r>
+      <w:r>
+        <w:rPr>
+          <w:rFonts w:cs="Segoe UI"/>
         </w:rPr>
         <w:t>1</w:t>
       </w:r>
       <w:r>
         <w:rPr>
           <w:rFonts w:cs="Segoe UI"/>
-          <w:sz w:val="24"/>
-          <w:szCs w:val="24"/>
         </w:rPr>
         <w:br/>
       </w:r>
@@ -196,8 +123,6 @@
         <w:rPr>
           <w:rFonts w:cs="Segoe UI"/>
           <w:b/>
-          <w:sz w:val="24"/>
-          <w:szCs w:val="24"/>
         </w:rPr>
         <w:t>PHX</w:t>
       </w:r>
@@ -205,40 +130,18 @@
         <w:rPr>
           <w:rFonts w:cs="Segoe UI"/>
           <w:b/>
-          <w:sz w:val="24"/>
-          <w:szCs w:val="24"/>
         </w:rPr>
         <w:t> Feature Type:</w:t>
       </w:r>
       <w:r>
         <w:rPr>
           <w:rFonts w:cs="Segoe UI"/>
-          <w:sz w:val="24"/>
-          <w:szCs w:val="24"/>
-        </w:rPr>
-        <w:t xml:space="preserve"> </w:t>
-      </w:r>
-      <w:r>
-        <w:rPr>
-          <w:rFonts w:cs="Segoe UI"/>
-          <w:sz w:val="24"/>
-          <w:szCs w:val="24"/>
-        </w:rPr>
-        <w:t>Health</w:t>
-      </w:r>
-      <w:r>
-        <w:rPr>
-          <w:rFonts w:cs="Segoe UI"/>
-          <w:sz w:val="24"/>
-          <w:szCs w:val="24"/>
-        </w:rPr>
-        <w:t xml:space="preserve"> Dimension</w:t>
-      </w:r>
-      <w:r>
-        <w:rPr>
-          <w:rFonts w:cs="Segoe UI"/>
-          <w:sz w:val="24"/>
-          <w:szCs w:val="24"/>
+        </w:rPr>
+        <w:t xml:space="preserve"> Health Dimension</w:t>
+      </w:r>
+      <w:r>
+        <w:rPr>
+          <w:rFonts w:cs="Segoe UI"/>
         </w:rPr>
         <w:br/>
       </w:r>
@@ -246,8 +149,6 @@
         <w:rPr>
           <w:rFonts w:cs="Segoe UI"/>
           <w:b/>
-          <w:sz w:val="24"/>
-          <w:szCs w:val="24"/>
         </w:rPr>
         <w:t>PHX</w:t>
       </w:r>
@@ -255,65 +156,24 @@
         <w:rPr>
           <w:rFonts w:cs="Segoe UI"/>
           <w:b/>
-          <w:sz w:val="24"/>
-          <w:szCs w:val="24"/>
-        </w:rPr>
-        <w:t xml:space="preserve"> </w:t>
-      </w:r>
-      <w:r>
-        <w:rPr>
-          <w:rFonts w:cs="Segoe UI"/>
-          <w:b/>
-          <w:sz w:val="24"/>
-          <w:szCs w:val="24"/>
-        </w:rPr>
-        <w:t>Description:</w:t>
-      </w:r>
-      <w:r>
-        <w:rPr>
-          <w:rFonts w:cs="Segoe UI"/>
-          <w:sz w:val="24"/>
-          <w:szCs w:val="24"/>
-        </w:rPr>
-        <w:t xml:space="preserve"> </w:t>
-      </w:r>
-      <w:r>
-        <w:rPr>
-          <w:rFonts w:cs="Segoe UI"/>
-          <w:sz w:val="24"/>
-          <w:szCs w:val="24"/>
-        </w:rPr>
-        <w:t>P</w:t>
-      </w:r>
-      <w:r>
-        <w:rPr>
-          <w:rFonts w:cs="Segoe UI"/>
-          <w:sz w:val="24"/>
-          <w:szCs w:val="24"/>
-        </w:rPr>
-        <w:t>atients with</w:t>
-      </w:r>
-      <w:r>
-        <w:rPr>
-          <w:rFonts w:cs="Segoe UI"/>
-          <w:sz w:val="24"/>
-          <w:szCs w:val="24"/>
-        </w:rPr>
-        <w:t xml:space="preserve"> </w:t>
-      </w:r>
-      <w:r>
-        <w:rPr>
-          <w:rFonts w:cs="Segoe UI"/>
-          <w:sz w:val="24"/>
-          <w:szCs w:val="24"/>
+        </w:rPr>
+        <w:t xml:space="preserve"> Description:</w:t>
+      </w:r>
+      <w:r>
+        <w:rPr>
+          <w:rFonts w:cs="Segoe UI"/>
+        </w:rPr>
+        <w:t xml:space="preserve"> Patients with </w:t>
+      </w:r>
+      <w:r>
+        <w:rPr>
+          <w:rFonts w:cs="Segoe UI"/>
         </w:rPr>
         <w:t>secure food access</w:t>
       </w:r>
       <w:r>
         <w:rPr>
           <w:rFonts w:cs="Segoe UI"/>
-          <w:sz w:val="24"/>
-          <w:szCs w:val="24"/>
         </w:rPr>
         <w:br/>
       </w:r>
@@ -321,8 +181,6 @@
         <w:rPr>
           <w:rFonts w:cs="Segoe UI"/>
           <w:b/>
-          <w:sz w:val="24"/>
-          <w:szCs w:val="24"/>
         </w:rPr>
         <w:t>PHX</w:t>
       </w:r>
@@ -330,41 +188,24 @@
         <w:rPr>
           <w:rFonts w:cs="Segoe UI"/>
           <w:b/>
-          <w:sz w:val="24"/>
-          <w:szCs w:val="24"/>
-        </w:rPr>
-        <w:t xml:space="preserve"> Full Description:</w:t>
-      </w:r>
-      <w:r>
-        <w:rPr>
-          <w:rFonts w:cs="Segoe UI"/>
-          <w:b/>
-          <w:sz w:val="24"/>
-          <w:szCs w:val="24"/>
-        </w:rPr>
-        <w:t xml:space="preserve"> </w:t>
-      </w:r>
-      <w:r>
-        <w:rPr>
-          <w:rFonts w:cs="Segoe UI"/>
-          <w:sz w:val="24"/>
-          <w:szCs w:val="24"/>
+        </w:rPr>
+        <w:t xml:space="preserve"> Full Description: </w:t>
+      </w:r>
+      <w:r>
+        <w:rPr>
+          <w:rFonts w:cs="Segoe UI"/>
         </w:rPr>
         <w:t xml:space="preserve">Percentage of patients with </w:t>
       </w:r>
       <w:r>
         <w:rPr>
           <w:rFonts w:cs="Segoe UI"/>
-          <w:sz w:val="24"/>
-          <w:szCs w:val="24"/>
         </w:rPr>
         <w:t>secure food access</w:t>
       </w:r>
       <w:r>
         <w:rPr>
           <w:rFonts w:cs="Segoe UI"/>
-          <w:sz w:val="24"/>
-          <w:szCs w:val="24"/>
         </w:rPr>
         <w:br/>
       </w:r>
@@ -374,32 +215,24 @@
         <w:spacing w:after="0" w:line="240" w:lineRule="auto"/>
         <w:rPr>
           <w:rFonts w:cs="Segoe UI"/>
-          <w:sz w:val="24"/>
-          <w:szCs w:val="24"/>
-        </w:rPr>
-      </w:pPr>
-      <w:r>
-        <w:rPr>
-          <w:rFonts w:cs="Segoe UI"/>
-          <w:b/>
-          <w:sz w:val="24"/>
-          <w:szCs w:val="24"/>
+        </w:rPr>
+      </w:pPr>
+      <w:r>
+        <w:rPr>
+          <w:rFonts w:cs="Segoe UI"/>
+          <w:b/>
         </w:rPr>
         <w:t>Version:</w:t>
       </w:r>
       <w:r>
         <w:rPr>
           <w:rFonts w:cs="Segoe UI"/>
-          <w:sz w:val="24"/>
-          <w:szCs w:val="24"/>
         </w:rPr>
         <w:t> v1.0</w:t>
       </w:r>
       <w:r>
         <w:rPr>
           <w:rFonts w:cs="Segoe UI"/>
-          <w:sz w:val="24"/>
-          <w:szCs w:val="24"/>
         </w:rPr>
         <w:br/>
       </w:r>
@@ -407,32 +240,24 @@
         <w:rPr>
           <w:rFonts w:cs="Segoe UI"/>
           <w:b/>
-          <w:sz w:val="24"/>
-          <w:szCs w:val="24"/>
         </w:rPr>
         <w:t>Created:</w:t>
       </w:r>
       <w:r>
         <w:rPr>
           <w:rFonts w:cs="Segoe UI"/>
-          <w:sz w:val="24"/>
-          <w:szCs w:val="24"/>
         </w:rPr>
         <w:t xml:space="preserve"> 05/05/2025</w:t>
       </w:r>
       <w:r>
         <w:rPr>
           <w:rFonts w:cs="Segoe UI"/>
-          <w:sz w:val="24"/>
-          <w:szCs w:val="24"/>
         </w:rPr>
         <w:br/>
       </w:r>
       <w:r>
         <w:rPr>
           <w:rFonts w:cs="Segoe UI"/>
-          <w:sz w:val="24"/>
-          <w:szCs w:val="24"/>
         </w:rPr>
         <w:br/>
       </w:r>
@@ -440,24 +265,18 @@
         <w:rPr>
           <w:rFonts w:cs="Segoe UI"/>
           <w:b/>
-          <w:sz w:val="24"/>
-          <w:szCs w:val="24"/>
         </w:rPr>
         <w:t>Source:</w:t>
       </w:r>
       <w:r>
         <w:rPr>
           <w:rFonts w:cs="Segoe UI"/>
-          <w:sz w:val="24"/>
-          <w:szCs w:val="24"/>
         </w:rPr>
         <w:t xml:space="preserve"> Custom</w:t>
       </w:r>
       <w:r>
         <w:rPr>
           <w:rFonts w:cs="Segoe UI"/>
-          <w:sz w:val="24"/>
-          <w:szCs w:val="24"/>
         </w:rPr>
         <w:br/>
       </w:r>
@@ -465,24 +284,18 @@
         <w:rPr>
           <w:rFonts w:cs="Segoe UI"/>
           <w:b/>
-          <w:sz w:val="24"/>
-          <w:szCs w:val="24"/>
         </w:rPr>
         <w:t>Source Title:</w:t>
       </w:r>
       <w:r>
         <w:rPr>
           <w:rFonts w:cs="Segoe UI"/>
-          <w:sz w:val="24"/>
-          <w:szCs w:val="24"/>
         </w:rPr>
         <w:t xml:space="preserve"> N/A</w:t>
       </w:r>
       <w:r>
         <w:rPr>
           <w:rFonts w:cs="Segoe UI"/>
-          <w:sz w:val="24"/>
-          <w:szCs w:val="24"/>
         </w:rPr>
         <w:br/>
       </w:r>
@@ -490,16 +303,12 @@
         <w:rPr>
           <w:rFonts w:cs="Segoe UI"/>
           <w:b/>
-          <w:sz w:val="24"/>
-          <w:szCs w:val="24"/>
         </w:rPr>
         <w:t>Source Reference Id:</w:t>
       </w:r>
       <w:r>
         <w:rPr>
           <w:rFonts w:cs="Segoe UI"/>
-          <w:sz w:val="24"/>
-          <w:szCs w:val="24"/>
         </w:rPr>
         <w:t xml:space="preserve"> N/A</w:t>
       </w:r>
@@ -509,34 +318,20 @@
         <w:spacing w:after="0" w:line="240" w:lineRule="auto"/>
         <w:rPr>
           <w:rFonts w:cs="Segoe UI"/>
-          <w:sz w:val="24"/>
-          <w:szCs w:val="24"/>
-        </w:rPr>
-      </w:pPr>
-      <w:r>
-        <w:rPr>
-          <w:rFonts w:cs="Segoe UI"/>
-          <w:b/>
-          <w:sz w:val="24"/>
-          <w:szCs w:val="24"/>
+        </w:rPr>
+      </w:pPr>
+      <w:r>
+        <w:rPr>
+          <w:rFonts w:cs="Segoe UI"/>
+          <w:b/>
         </w:rPr>
         <w:t>Source Specification Link (if applicable):</w:t>
       </w:r>
       <w:r>
         <w:rPr>
           <w:rFonts w:cs="Segoe UI"/>
-          <w:sz w:val="24"/>
-          <w:szCs w:val="24"/>
-        </w:rPr>
-        <w:t xml:space="preserve"> </w:t>
-      </w:r>
-      <w:r>
-        <w:rPr>
-          <w:rFonts w:cs="Segoe UI"/>
-          <w:sz w:val="24"/>
-          <w:szCs w:val="24"/>
-        </w:rPr>
-        <w:t>N/A</w:t>
+        </w:rPr>
+        <w:t xml:space="preserve"> N/A</w:t>
       </w:r>
     </w:p>
     <w:p>
@@ -545,8 +340,6 @@
         <w:jc w:val="both"/>
         <w:rPr>
           <w:b/>
-          <w:sz w:val="24"/>
-          <w:szCs w:val="24"/>
         </w:rPr>
       </w:pPr>
     </w:p>
@@ -556,23 +349,17 @@
         <w:jc w:val="both"/>
         <w:rPr>
           <w:rFonts w:eastAsia="Times New Roman" w:cs="Times New Roman"/>
-          <w:sz w:val="24"/>
-          <w:szCs w:val="24"/>
-        </w:rPr>
-      </w:pPr>
-      <w:r>
-        <w:rPr>
-          <w:b/>
-          <w:sz w:val="24"/>
-          <w:szCs w:val="24"/>
+        </w:rPr>
+      </w:pPr>
+      <w:r>
+        <w:rPr>
+          <w:b/>
         </w:rPr>
         <w:t xml:space="preserve">Rationale: </w:t>
       </w:r>
       <w:r>
         <w:rPr>
           <w:bCs/>
-          <w:sz w:val="24"/>
-          <w:szCs w:val="24"/>
         </w:rPr>
         <w:t>Food insecurity is an important social driver of health.</w:t>
       </w:r>
@@ -583,8 +370,6 @@
         <w:jc w:val="both"/>
         <w:rPr>
           <w:rFonts w:eastAsia="Times New Roman" w:cs="Times New Roman"/>
-          <w:sz w:val="24"/>
-          <w:szCs w:val="24"/>
         </w:rPr>
       </w:pPr>
     </w:p>
@@ -593,484 +378,810 @@
         <w:spacing w:after="0" w:line="240" w:lineRule="auto"/>
         <w:rPr>
           <w:rFonts w:eastAsia="Times New Roman" w:cs="Calibri"/>
+          <w:color w:val="000000"/>
+        </w:rPr>
+      </w:pPr>
+      <w:r>
+        <w:rPr>
+          <w:b/>
+        </w:rPr>
+        <w:t>Denominator definition:</w:t>
+      </w:r>
+      <w:bookmarkStart w:id="0" w:name="_Toc184903484"/>
+      <w:r>
+        <w:rPr>
+          <w:bCs/>
+        </w:rPr>
+        <w:t xml:space="preserve"> Patients in the </w:t>
+      </w:r>
+      <w:r>
+        <w:rPr>
+          <w:rFonts w:eastAsia="Times New Roman" w:cs="Calibri"/>
+          <w:color w:val="000000"/>
+        </w:rPr>
+        <w:t xml:space="preserve">“Active Pt 2yr Lookback” </w:t>
+      </w:r>
+      <w:r>
+        <w:rPr>
+          <w:rFonts w:eastAsia="Times New Roman" w:cs="Calibri"/>
+          <w:color w:val="000000"/>
+        </w:rPr>
+        <w:t>cohort who had at least one assessment of food security during the reference year</w:t>
+      </w:r>
+    </w:p>
+    <w:bookmarkEnd w:id="0"/>
+    <w:p>
+      <w:pPr>
+        <w:spacing w:before="240" w:after="0" w:line="240" w:lineRule="auto"/>
+        <w:rPr>
+          <w:rFonts w:eastAsia="Times New Roman" w:cs="Calibri"/>
+          <w:bCs/>
+          <w:color w:val="000000"/>
+        </w:rPr>
+      </w:pPr>
+      <w:r>
+        <w:rPr>
+          <w:b/>
+        </w:rPr>
+        <w:t xml:space="preserve">Exclusion: </w:t>
+      </w:r>
+      <w:r>
+        <w:rPr>
+          <w:bCs/>
+        </w:rPr>
+        <w:t>None</w:t>
+      </w:r>
+    </w:p>
+    <w:p>
+      <w:pPr>
+        <w:spacing w:after="0" w:line="240" w:lineRule="auto"/>
+        <w:rPr>
+          <w:b/>
+        </w:rPr>
+      </w:pPr>
+      <w:bookmarkStart w:id="1" w:name="_Toc184903483"/>
+    </w:p>
+    <w:bookmarkEnd w:id="1"/>
+    <w:p>
+      <w:pPr>
+        <w:spacing w:after="0" w:line="240" w:lineRule="auto"/>
+        <w:rPr>
+          <w:rFonts w:eastAsia="Times New Roman" w:cs="Calibri"/>
+          <w:color w:val="000000"/>
+        </w:rPr>
+      </w:pPr>
+      <w:r>
+        <w:rPr>
+          <w:b/>
+        </w:rPr>
+        <w:t xml:space="preserve">Numerator definition: </w:t>
+      </w:r>
+      <w:r>
+        <w:rPr>
+          <w:rFonts w:eastAsia="Times New Roman" w:cs="Calibri"/>
+          <w:color w:val="000000"/>
+        </w:rPr>
+        <w:t xml:space="preserve">Patients </w:t>
+      </w:r>
+      <w:r>
+        <w:rPr>
+          <w:rFonts w:eastAsia="Times New Roman" w:cs="Calibri"/>
+          <w:color w:val="000000"/>
+        </w:rPr>
+        <w:t xml:space="preserve">from the denominator </w:t>
+      </w:r>
+      <w:r>
+        <w:rPr>
+          <w:rFonts w:eastAsia="Times New Roman" w:cs="Calibri"/>
+          <w:color w:val="000000"/>
+        </w:rPr>
+        <w:t xml:space="preserve">who </w:t>
+      </w:r>
+      <w:r>
+        <w:rPr>
+          <w:rFonts w:eastAsia="Times New Roman" w:cs="Calibri"/>
+          <w:color w:val="000000"/>
+        </w:rPr>
+        <w:t xml:space="preserve">report </w:t>
+      </w:r>
+      <w:r>
+        <w:rPr>
+          <w:rFonts w:eastAsia="Times New Roman" w:cs="Calibri"/>
+          <w:color w:val="000000"/>
+        </w:rPr>
+        <w:t xml:space="preserve">that “within the past 12 months they worried that food would run out before they got money to buy more” during the reference year.  </w:t>
+      </w:r>
+    </w:p>
+    <w:p>
+      <w:pPr>
+        <w:spacing w:after="0" w:line="240" w:lineRule="auto"/>
+      </w:pPr>
+    </w:p>
+    <w:p>
+      <w:pPr>
+        <w:rPr>
+          <w:b/>
+        </w:rPr>
+      </w:pPr>
+      <w:r>
+        <w:rPr>
+          <w:b/>
+        </w:rPr>
+        <w:br w:type="page"/>
+      </w:r>
+    </w:p>
+    <w:p>
+      <w:pPr>
+        <w:spacing w:after="0" w:line="240" w:lineRule="auto"/>
+        <w:jc w:val="center"/>
+        <w:rPr>
+          <w:b/>
+        </w:rPr>
+      </w:pPr>
+      <w:r>
+        <w:rPr>
+          <w:b/>
+        </w:rPr>
+        <w:lastRenderedPageBreak/>
+        <w:t>Reference Code Sets</w:t>
+      </w:r>
+    </w:p>
+    <w:p>
+      <w:pPr>
+        <w:spacing w:after="0" w:line="240" w:lineRule="auto"/>
+        <w:jc w:val="center"/>
+      </w:pPr>
+    </w:p>
+    <w:p>
+      <w:pPr>
+        <w:spacing w:after="0" w:line="240" w:lineRule="auto"/>
+        <w:rPr>
+          <w:rFonts w:eastAsia="Times New Roman" w:cs="Calibri"/>
+          <w:b/>
+          <w:color w:val="000000"/>
+        </w:rPr>
+      </w:pPr>
+      <w:r>
+        <w:rPr>
+          <w:rFonts w:eastAsia="Times New Roman" w:cs="Calibri"/>
+          <w:b/>
+          <w:color w:val="000000"/>
+        </w:rPr>
+        <w:t>Diagnosis of food Insecurity</w:t>
+      </w:r>
+      <w:r>
+        <w:rPr>
+          <w:rFonts w:eastAsia="Times New Roman" w:cs="Calibri"/>
+          <w:b/>
+          <w:color w:val="000000"/>
+        </w:rPr>
+        <w:t>:</w:t>
+      </w:r>
+    </w:p>
+    <w:p>
+      <w:pPr>
+        <w:pStyle w:val="Default"/>
+        <w:ind w:firstLine="720"/>
+        <w:rPr>
+          <w:rFonts w:asciiTheme="minorHAnsi" w:eastAsia="Times New Roman" w:hAnsiTheme="minorHAnsi" w:cs="Calibri"/>
+          <w:b/>
+          <w:bCs/>
+          <w:sz w:val="22"/>
+          <w:szCs w:val="22"/>
+        </w:rPr>
+      </w:pPr>
+      <w:r>
+        <w:rPr>
+          <w:rFonts w:asciiTheme="minorHAnsi" w:eastAsia="Times New Roman" w:hAnsiTheme="minorHAnsi" w:cs="Calibri"/>
+          <w:b/>
+          <w:bCs/>
+          <w:sz w:val="22"/>
+          <w:szCs w:val="22"/>
+        </w:rPr>
+        <w:t>VSAC link: N/A</w:t>
+      </w:r>
+    </w:p>
+    <w:p>
+      <w:pPr>
+        <w:pStyle w:val="Default"/>
+        <w:ind w:firstLine="720"/>
+        <w:rPr>
+          <w:rFonts w:asciiTheme="minorHAnsi" w:eastAsia="Times New Roman" w:hAnsiTheme="minorHAnsi" w:cs="Calibri"/>
+          <w:sz w:val="22"/>
+          <w:szCs w:val="22"/>
+        </w:rPr>
+      </w:pPr>
+      <w:r>
+        <w:rPr>
+          <w:rFonts w:asciiTheme="minorHAnsi" w:eastAsia="Times New Roman" w:hAnsiTheme="minorHAnsi" w:cs="Calibri"/>
+          <w:b/>
+          <w:bCs/>
+          <w:sz w:val="22"/>
+          <w:szCs w:val="22"/>
+        </w:rPr>
+        <w:t xml:space="preserve">Base Code Set: </w:t>
+      </w:r>
+      <w:hyperlink r:id="rId6" w:history="1">
+        <w:r>
+          <w:rPr>
+            <w:rStyle w:val="Hyperlink"/>
+            <w:rFonts w:asciiTheme="minorHAnsi" w:eastAsia="Times New Roman" w:hAnsiTheme="minorHAnsi" w:cs="Calibri"/>
+            <w:sz w:val="22"/>
+            <w:szCs w:val="22"/>
+          </w:rPr>
+          <w:t>food_insecurity_01_base.</w:t>
+        </w:r>
+        <w:r>
+          <w:rPr>
+            <w:rStyle w:val="Hyperlink"/>
+            <w:rFonts w:asciiTheme="minorHAnsi" w:eastAsia="Times New Roman" w:hAnsiTheme="minorHAnsi" w:cs="Calibri"/>
+            <w:sz w:val="22"/>
+            <w:szCs w:val="22"/>
+          </w:rPr>
+          <w:t>txt</w:t>
+        </w:r>
+      </w:hyperlink>
+    </w:p>
+    <w:p>
+      <w:pPr>
+        <w:pStyle w:val="Default"/>
+        <w:ind w:firstLine="720"/>
+        <w:rPr>
+          <w:rFonts w:asciiTheme="minorHAnsi" w:eastAsia="Times New Roman" w:hAnsiTheme="minorHAnsi" w:cs="Calibri"/>
+          <w:b/>
+          <w:bCs/>
+          <w:sz w:val="22"/>
+          <w:szCs w:val="22"/>
+        </w:rPr>
+      </w:pPr>
+      <w:r>
+        <w:rPr>
+          <w:rFonts w:asciiTheme="minorHAnsi" w:eastAsia="Times New Roman" w:hAnsiTheme="minorHAnsi" w:cs="Calibri"/>
+          <w:b/>
+          <w:bCs/>
+          <w:sz w:val="22"/>
+          <w:szCs w:val="22"/>
+        </w:rPr>
+        <w:t>Base Code Set</w:t>
+      </w:r>
+      <w:r>
+        <w:rPr>
+          <w:rFonts w:asciiTheme="minorHAnsi" w:eastAsia="Times New Roman" w:hAnsiTheme="minorHAnsi" w:cs="Calibri"/>
+          <w:b/>
+          <w:bCs/>
+          <w:sz w:val="22"/>
+          <w:szCs w:val="22"/>
+        </w:rPr>
+        <w:t xml:space="preserve"> as pdf</w:t>
+      </w:r>
+      <w:r>
+        <w:rPr>
+          <w:rFonts w:asciiTheme="minorHAnsi" w:eastAsia="Times New Roman" w:hAnsiTheme="minorHAnsi" w:cs="Calibri"/>
+          <w:b/>
+          <w:bCs/>
+          <w:sz w:val="22"/>
+          <w:szCs w:val="22"/>
+        </w:rPr>
+        <w:t xml:space="preserve">: </w:t>
+      </w:r>
+      <w:hyperlink r:id="rId7" w:history="1">
+        <w:r>
+          <w:rPr>
+            <w:rStyle w:val="Hyperlink"/>
+            <w:rFonts w:asciiTheme="minorHAnsi" w:eastAsia="Times New Roman" w:hAnsiTheme="minorHAnsi" w:cs="Calibri"/>
+            <w:sz w:val="22"/>
+            <w:szCs w:val="22"/>
+          </w:rPr>
+          <w:t>food_insecurity_01_base</w:t>
+        </w:r>
+        <w:r>
+          <w:rPr>
+            <w:rStyle w:val="Hyperlink"/>
+            <w:rFonts w:asciiTheme="minorHAnsi" w:eastAsia="Times New Roman" w:hAnsiTheme="minorHAnsi" w:cs="Calibri"/>
+            <w:sz w:val="22"/>
+            <w:szCs w:val="22"/>
+          </w:rPr>
+          <w:t>.</w:t>
+        </w:r>
+        <w:r>
+          <w:rPr>
+            <w:rStyle w:val="Hyperlink"/>
+            <w:rFonts w:asciiTheme="minorHAnsi" w:eastAsia="Times New Roman" w:hAnsiTheme="minorHAnsi" w:cs="Calibri"/>
+            <w:sz w:val="22"/>
+            <w:szCs w:val="22"/>
+          </w:rPr>
+          <w:t>pdf</w:t>
+        </w:r>
+      </w:hyperlink>
+    </w:p>
+    <w:p>
+      <w:pPr>
+        <w:pStyle w:val="Default"/>
+        <w:ind w:firstLine="720"/>
+        <w:rPr>
+          <w:rFonts w:asciiTheme="minorHAnsi" w:eastAsia="Times New Roman" w:hAnsiTheme="minorHAnsi" w:cs="Calibri"/>
+          <w:sz w:val="22"/>
+          <w:szCs w:val="22"/>
+        </w:rPr>
+      </w:pPr>
+      <w:r>
+        <w:rPr>
+          <w:rFonts w:asciiTheme="minorHAnsi" w:eastAsia="Times New Roman" w:hAnsiTheme="minorHAnsi" w:cs="Calibri"/>
+          <w:b/>
+          <w:sz w:val="22"/>
+          <w:szCs w:val="22"/>
+        </w:rPr>
+        <w:t xml:space="preserve">Base </w:t>
+      </w:r>
+      <w:r>
+        <w:rPr>
+          <w:rFonts w:asciiTheme="minorHAnsi" w:eastAsia="Times New Roman" w:hAnsiTheme="minorHAnsi" w:cs="Calibri"/>
+          <w:b/>
+          <w:sz w:val="22"/>
+          <w:szCs w:val="22"/>
+        </w:rPr>
+        <w:t xml:space="preserve">Code Set Source: </w:t>
+      </w:r>
+      <w:r>
+        <w:rPr>
+          <w:rFonts w:asciiTheme="minorHAnsi" w:eastAsia="Times New Roman" w:hAnsiTheme="minorHAnsi" w:cs="Calibri"/>
+          <w:bCs/>
+          <w:sz w:val="22"/>
+          <w:szCs w:val="22"/>
+        </w:rPr>
+        <w:t>Atlas/Other</w:t>
+      </w:r>
+    </w:p>
+    <w:p>
+      <w:pPr>
+        <w:pStyle w:val="Default"/>
+        <w:ind w:left="720"/>
+        <w:rPr>
+          <w:rFonts w:asciiTheme="minorHAnsi" w:eastAsia="Times New Roman" w:hAnsiTheme="minorHAnsi" w:cs="Calibri"/>
+          <w:sz w:val="22"/>
+          <w:szCs w:val="22"/>
+        </w:rPr>
+      </w:pPr>
+      <w:r>
+        <w:rPr>
+          <w:rFonts w:asciiTheme="minorHAnsi" w:eastAsia="Times New Roman" w:hAnsiTheme="minorHAnsi" w:cs="Calibri"/>
+          <w:b/>
+          <w:bCs/>
+          <w:sz w:val="22"/>
+          <w:szCs w:val="22"/>
+        </w:rPr>
+        <w:t>Reference Code Set Vocabulary:</w:t>
+      </w:r>
+      <w:r>
+        <w:rPr>
+          <w:rFonts w:asciiTheme="minorHAnsi" w:eastAsia="Times New Roman" w:hAnsiTheme="minorHAnsi" w:cs="Calibri"/>
+          <w:sz w:val="22"/>
+          <w:szCs w:val="22"/>
+        </w:rPr>
+        <w:t xml:space="preserve"> SNOMED/ICD10CM</w:t>
+      </w:r>
+    </w:p>
+    <w:p>
+      <w:pPr>
+        <w:spacing w:after="0" w:line="240" w:lineRule="auto"/>
+        <w:ind w:left="720"/>
+        <w:rPr>
+          <w:rFonts w:eastAsia="Times New Roman" w:cs="Calibri"/>
+        </w:rPr>
+      </w:pPr>
+      <w:r>
+        <w:rPr>
+          <w:rFonts w:eastAsia="Times New Roman" w:cs="Calibri"/>
+          <w:b/>
+          <w:bCs/>
+        </w:rPr>
+        <w:t xml:space="preserve">Reference </w:t>
+      </w:r>
+      <w:r>
+        <w:rPr>
+          <w:rFonts w:eastAsia="Times New Roman" w:cs="Calibri"/>
+          <w:b/>
+          <w:bCs/>
+        </w:rPr>
+        <w:t>Code Set</w:t>
+      </w:r>
+      <w:r>
+        <w:rPr>
+          <w:rStyle w:val="Hyperlink"/>
+          <w:b/>
+          <w:bCs/>
+          <w:color w:val="auto"/>
+          <w:u w:val="none"/>
+        </w:rPr>
+        <w:t xml:space="preserve">: </w:t>
+      </w:r>
+      <w:hyperlink r:id="rId8" w:history="1">
+        <w:r>
+          <w:rPr>
+            <w:rStyle w:val="Hyperlink"/>
+            <w:rFonts w:eastAsia="Times New Roman" w:cs="Calibri"/>
+          </w:rPr>
+          <w:t>food_insecurity_01.</w:t>
+        </w:r>
+        <w:r>
+          <w:rPr>
+            <w:rStyle w:val="Hyperlink"/>
+            <w:rFonts w:eastAsia="Times New Roman" w:cs="Calibri"/>
+          </w:rPr>
+          <w:t>txt</w:t>
+        </w:r>
+      </w:hyperlink>
+    </w:p>
+    <w:p>
+      <w:pPr>
+        <w:spacing w:after="0" w:line="240" w:lineRule="auto"/>
+        <w:ind w:left="720"/>
+        <w:rPr>
+          <w:rFonts w:eastAsia="Times New Roman" w:cs="Calibri"/>
+        </w:rPr>
+      </w:pPr>
+      <w:r>
+        <w:rPr>
+          <w:rFonts w:eastAsia="Times New Roman" w:cs="Calibri"/>
+          <w:b/>
+          <w:bCs/>
+        </w:rPr>
+        <w:t>Reference Code Set</w:t>
+      </w:r>
+      <w:r>
+        <w:rPr>
+          <w:rFonts w:eastAsia="Times New Roman" w:cs="Calibri"/>
+          <w:b/>
+          <w:bCs/>
+        </w:rPr>
+        <w:t xml:space="preserve"> as pdf</w:t>
+      </w:r>
+      <w:r>
+        <w:rPr>
+          <w:rStyle w:val="Hyperlink"/>
+          <w:b/>
+          <w:bCs/>
+          <w:color w:val="auto"/>
+          <w:u w:val="none"/>
+        </w:rPr>
+        <w:t xml:space="preserve">: </w:t>
+      </w:r>
+      <w:hyperlink r:id="rId9" w:history="1">
+        <w:r>
+          <w:rPr>
+            <w:rStyle w:val="Hyperlink"/>
+            <w:rFonts w:eastAsia="Times New Roman" w:cs="Calibri"/>
+          </w:rPr>
+          <w:t>food_insecurity_01.</w:t>
+        </w:r>
+        <w:r>
+          <w:rPr>
+            <w:rStyle w:val="Hyperlink"/>
+            <w:rFonts w:eastAsia="Times New Roman" w:cs="Calibri"/>
+          </w:rPr>
+          <w:t>pdf</w:t>
+        </w:r>
+      </w:hyperlink>
+    </w:p>
+    <w:p>
+      <w:pPr>
+        <w:spacing w:after="0" w:line="240" w:lineRule="auto"/>
+        <w:rPr>
+          <w:rStyle w:val="Hyperlink"/>
+        </w:rPr>
+      </w:pPr>
+    </w:p>
+    <w:p>
+      <w:pPr>
+        <w:spacing w:after="0" w:line="240" w:lineRule="auto"/>
+        <w:rPr>
+          <w:rFonts w:eastAsia="Times New Roman" w:cs="Calibri"/>
+          <w:b/>
+          <w:color w:val="000000"/>
+        </w:rPr>
+      </w:pPr>
+      <w:r>
+        <w:rPr>
+          <w:rFonts w:eastAsia="Times New Roman" w:cs="Calibri"/>
+          <w:b/>
+          <w:color w:val="000000"/>
+        </w:rPr>
+        <w:t>Diagnosis of food Insecurity</w:t>
+      </w:r>
+      <w:r>
+        <w:rPr>
+          <w:rFonts w:eastAsia="Times New Roman" w:cs="Calibri"/>
+          <w:b/>
+          <w:color w:val="000000"/>
+        </w:rPr>
+        <w:t xml:space="preserve"> VSAC</w:t>
+      </w:r>
+      <w:r>
+        <w:rPr>
+          <w:rFonts w:eastAsia="Times New Roman" w:cs="Calibri"/>
+          <w:b/>
+          <w:color w:val="000000"/>
+        </w:rPr>
+        <w:t>:</w:t>
+      </w:r>
+    </w:p>
+    <w:p>
+      <w:pPr>
+        <w:pStyle w:val="Default"/>
+        <w:ind w:firstLine="720"/>
+        <w:rPr>
+          <w:rFonts w:asciiTheme="minorHAnsi" w:eastAsia="Times New Roman" w:hAnsiTheme="minorHAnsi" w:cs="Calibri"/>
+          <w:b/>
+          <w:bCs/>
+          <w:sz w:val="22"/>
+          <w:szCs w:val="22"/>
+        </w:rPr>
+      </w:pPr>
+      <w:r>
+        <w:rPr>
+          <w:rFonts w:asciiTheme="minorHAnsi" w:eastAsia="Times New Roman" w:hAnsiTheme="minorHAnsi" w:cs="Calibri"/>
+          <w:b/>
+          <w:bCs/>
+          <w:sz w:val="22"/>
+          <w:szCs w:val="22"/>
+        </w:rPr>
+        <w:t>VSAC link: N/A</w:t>
+      </w:r>
+    </w:p>
+    <w:p>
+      <w:pPr>
+        <w:pStyle w:val="Default"/>
+        <w:ind w:firstLine="720"/>
+        <w:rPr>
+          <w:rFonts w:asciiTheme="minorHAnsi" w:eastAsia="Times New Roman" w:hAnsiTheme="minorHAnsi" w:cs="Calibri"/>
+          <w:b/>
+          <w:bCs/>
+          <w:sz w:val="22"/>
+          <w:szCs w:val="22"/>
+        </w:rPr>
+      </w:pPr>
+      <w:r>
+        <w:rPr>
+          <w:rFonts w:asciiTheme="minorHAnsi" w:eastAsia="Times New Roman" w:hAnsiTheme="minorHAnsi" w:cs="Calibri"/>
+          <w:b/>
+          <w:bCs/>
+          <w:sz w:val="22"/>
+          <w:szCs w:val="22"/>
+        </w:rPr>
+        <w:t xml:space="preserve">Base Code Set: </w:t>
+      </w:r>
+      <w:hyperlink r:id="rId10" w:history="1">
+        <w:r>
+          <w:rPr>
+            <w:rStyle w:val="Hyperlink"/>
+            <w:rFonts w:asciiTheme="minorHAnsi" w:eastAsia="Times New Roman" w:hAnsiTheme="minorHAnsi" w:cs="Calibri"/>
+            <w:sz w:val="22"/>
+            <w:szCs w:val="22"/>
+          </w:rPr>
+          <w:t>food_insecurity_vsac_01_base.txt</w:t>
+        </w:r>
+      </w:hyperlink>
+    </w:p>
+    <w:p>
+      <w:pPr>
+        <w:pStyle w:val="Default"/>
+        <w:ind w:firstLine="720"/>
+        <w:rPr>
+          <w:rFonts w:asciiTheme="minorHAnsi" w:eastAsia="Times New Roman" w:hAnsiTheme="minorHAnsi" w:cs="Calibri"/>
+          <w:sz w:val="22"/>
+          <w:szCs w:val="22"/>
+        </w:rPr>
+      </w:pPr>
+      <w:r>
+        <w:rPr>
+          <w:rFonts w:asciiTheme="minorHAnsi" w:eastAsia="Times New Roman" w:hAnsiTheme="minorHAnsi" w:cs="Calibri"/>
+          <w:b/>
+          <w:bCs/>
+          <w:sz w:val="22"/>
+          <w:szCs w:val="22"/>
+        </w:rPr>
+        <w:t>Base Code Set as pdf:</w:t>
+      </w:r>
+      <w:r>
+        <w:rPr>
+          <w:rFonts w:asciiTheme="minorHAnsi" w:eastAsia="Times New Roman" w:hAnsiTheme="minorHAnsi" w:cs="Calibri"/>
+          <w:sz w:val="22"/>
+          <w:szCs w:val="22"/>
+        </w:rPr>
+        <w:t xml:space="preserve"> </w:t>
+      </w:r>
+      <w:hyperlink r:id="rId11" w:history="1">
+        <w:r>
+          <w:rPr>
+            <w:rStyle w:val="Hyperlink"/>
+            <w:rFonts w:asciiTheme="minorHAnsi" w:eastAsia="Times New Roman" w:hAnsiTheme="minorHAnsi" w:cs="Calibri"/>
+            <w:sz w:val="22"/>
+            <w:szCs w:val="22"/>
+          </w:rPr>
+          <w:t>food_insecurity_vs</w:t>
+        </w:r>
+        <w:r>
+          <w:rPr>
+            <w:rStyle w:val="Hyperlink"/>
+            <w:rFonts w:asciiTheme="minorHAnsi" w:eastAsia="Times New Roman" w:hAnsiTheme="minorHAnsi" w:cs="Calibri"/>
+            <w:sz w:val="22"/>
+            <w:szCs w:val="22"/>
+          </w:rPr>
+          <w:t>a</w:t>
+        </w:r>
+        <w:r>
+          <w:rPr>
+            <w:rStyle w:val="Hyperlink"/>
+            <w:rFonts w:asciiTheme="minorHAnsi" w:eastAsia="Times New Roman" w:hAnsiTheme="minorHAnsi" w:cs="Calibri"/>
+            <w:sz w:val="22"/>
+            <w:szCs w:val="22"/>
+          </w:rPr>
+          <w:t>c_01_base.pdf</w:t>
+        </w:r>
+      </w:hyperlink>
+    </w:p>
+    <w:p>
+      <w:pPr>
+        <w:pStyle w:val="Default"/>
+        <w:ind w:firstLine="720"/>
+        <w:rPr>
+          <w:rFonts w:asciiTheme="minorHAnsi" w:eastAsia="Times New Roman" w:hAnsiTheme="minorHAnsi" w:cs="Calibri"/>
+          <w:b/>
+          <w:bCs/>
+          <w:sz w:val="22"/>
+          <w:szCs w:val="22"/>
+        </w:rPr>
+      </w:pPr>
+      <w:r>
+        <w:rPr>
+          <w:rFonts w:asciiTheme="minorHAnsi" w:eastAsia="Times New Roman" w:hAnsiTheme="minorHAnsi" w:cs="Calibri"/>
+          <w:b/>
+          <w:bCs/>
+          <w:sz w:val="22"/>
+          <w:szCs w:val="22"/>
+        </w:rPr>
+        <w:t>Base Code Set Source: VSAC</w:t>
+      </w:r>
+    </w:p>
+    <w:p>
+      <w:pPr>
+        <w:pStyle w:val="Default"/>
+        <w:ind w:firstLine="720"/>
+        <w:rPr>
+          <w:rFonts w:asciiTheme="minorHAnsi" w:eastAsia="Times New Roman" w:hAnsiTheme="minorHAnsi" w:cs="Calibri"/>
+          <w:sz w:val="22"/>
+          <w:szCs w:val="22"/>
+        </w:rPr>
+      </w:pPr>
+      <w:r>
+        <w:rPr>
+          <w:rFonts w:asciiTheme="minorHAnsi" w:eastAsia="Times New Roman" w:hAnsiTheme="minorHAnsi" w:cs="Calibri"/>
+          <w:b/>
+          <w:bCs/>
+          <w:sz w:val="22"/>
+          <w:szCs w:val="22"/>
+        </w:rPr>
+        <w:t>Reference Code Set Vocabulary:</w:t>
+      </w:r>
+      <w:r>
+        <w:rPr>
+          <w:rFonts w:asciiTheme="minorHAnsi" w:eastAsia="Times New Roman" w:hAnsiTheme="minorHAnsi" w:cs="Calibri"/>
+          <w:b/>
+          <w:bCs/>
+          <w:sz w:val="22"/>
+          <w:szCs w:val="22"/>
+        </w:rPr>
+        <w:t xml:space="preserve"> </w:t>
+      </w:r>
+      <w:r>
+        <w:rPr>
+          <w:rFonts w:asciiTheme="minorHAnsi" w:eastAsia="Times New Roman" w:hAnsiTheme="minorHAnsi" w:cs="Calibri"/>
+          <w:sz w:val="22"/>
+          <w:szCs w:val="22"/>
+        </w:rPr>
+        <w:t>SNOMED/ICD10CM</w:t>
+      </w:r>
+    </w:p>
+    <w:p>
+      <w:pPr>
+        <w:pStyle w:val="Default"/>
+        <w:ind w:firstLine="720"/>
+        <w:rPr>
+          <w:rFonts w:asciiTheme="minorHAnsi" w:eastAsia="Times New Roman" w:hAnsiTheme="minorHAnsi" w:cs="Calibri"/>
+          <w:b/>
+          <w:bCs/>
+          <w:sz w:val="22"/>
+          <w:szCs w:val="22"/>
+        </w:rPr>
+      </w:pPr>
+      <w:r>
+        <w:rPr>
+          <w:rFonts w:asciiTheme="minorHAnsi" w:eastAsia="Times New Roman" w:hAnsiTheme="minorHAnsi" w:cs="Calibri"/>
+          <w:b/>
+          <w:bCs/>
+          <w:sz w:val="22"/>
+          <w:szCs w:val="22"/>
+        </w:rPr>
+        <w:t>Reference Code Set:</w:t>
+      </w:r>
+      <w:r>
+        <w:rPr>
+          <w:rFonts w:asciiTheme="minorHAnsi" w:eastAsia="Times New Roman" w:hAnsiTheme="minorHAnsi" w:cs="Calibri"/>
+          <w:sz w:val="22"/>
+          <w:szCs w:val="22"/>
+        </w:rPr>
+        <w:t xml:space="preserve"> </w:t>
+      </w:r>
+      <w:hyperlink r:id="rId12" w:history="1">
+        <w:r>
+          <w:rPr>
+            <w:rStyle w:val="Hyperlink"/>
+            <w:rFonts w:asciiTheme="minorHAnsi" w:eastAsia="Times New Roman" w:hAnsiTheme="minorHAnsi" w:cs="Calibri"/>
+            <w:sz w:val="22"/>
+            <w:szCs w:val="22"/>
+          </w:rPr>
+          <w:t>food_insecurity_vsac_01.txt</w:t>
+        </w:r>
+      </w:hyperlink>
+    </w:p>
+    <w:p>
+      <w:pPr>
+        <w:pStyle w:val="Default"/>
+        <w:ind w:firstLine="720"/>
+        <w:rPr>
+          <w:rFonts w:asciiTheme="minorHAnsi" w:eastAsia="Times New Roman" w:hAnsiTheme="minorHAnsi" w:cs="Calibri"/>
+          <w:b/>
+          <w:bCs/>
+          <w:sz w:val="22"/>
+          <w:szCs w:val="22"/>
+        </w:rPr>
+      </w:pPr>
+      <w:r>
+        <w:rPr>
+          <w:rFonts w:asciiTheme="minorHAnsi" w:eastAsia="Times New Roman" w:hAnsiTheme="minorHAnsi" w:cs="Calibri"/>
+          <w:b/>
+          <w:bCs/>
+          <w:sz w:val="22"/>
+          <w:szCs w:val="22"/>
+        </w:rPr>
+        <w:t xml:space="preserve">Reference Code Set as pdf: </w:t>
+      </w:r>
+      <w:hyperlink r:id="rId13" w:history="1">
+        <w:r>
+          <w:rPr>
+            <w:rStyle w:val="Hyperlink"/>
+            <w:rFonts w:asciiTheme="minorHAnsi" w:eastAsia="Times New Roman" w:hAnsiTheme="minorHAnsi" w:cs="Calibri"/>
+            <w:sz w:val="22"/>
+            <w:szCs w:val="22"/>
+          </w:rPr>
+          <w:t>food_insecurity_vsac_01_base.</w:t>
+        </w:r>
+        <w:r>
+          <w:rPr>
+            <w:rStyle w:val="Hyperlink"/>
+            <w:rFonts w:asciiTheme="minorHAnsi" w:eastAsia="Times New Roman" w:hAnsiTheme="minorHAnsi" w:cs="Calibri"/>
+            <w:sz w:val="22"/>
+            <w:szCs w:val="22"/>
+          </w:rPr>
+          <w:t>pdf</w:t>
+        </w:r>
+      </w:hyperlink>
+    </w:p>
+    <w:p>
+      <w:pPr>
+        <w:spacing w:after="0" w:line="240" w:lineRule="auto"/>
+        <w:rPr>
+          <w:rFonts w:eastAsia="Times New Roman" w:cs="Calibri"/>
+          <w:b/>
           <w:color w:val="000000"/>
           <w:sz w:val="24"/>
           <w:szCs w:val="24"/>
         </w:rPr>
       </w:pPr>
-      <w:r>
-        <w:rPr>
-          <w:b/>
-          <w:sz w:val="24"/>
-          <w:szCs w:val="24"/>
-        </w:rPr>
-        <w:t>Denominator definition</w:t>
-      </w:r>
-      <w:r>
-        <w:rPr>
-          <w:b/>
-          <w:sz w:val="24"/>
-          <w:szCs w:val="24"/>
-        </w:rPr>
-        <w:t>:</w:t>
-      </w:r>
-      <w:bookmarkStart w:id="0" w:name="_Toc184903484"/>
-      <w:r>
-        <w:rPr>
-          <w:bCs/>
-          <w:sz w:val="24"/>
-          <w:szCs w:val="24"/>
-        </w:rPr>
-        <w:t xml:space="preserve"> Patients in the </w:t>
-      </w:r>
-      <w:r>
-        <w:rPr>
-          <w:rFonts w:eastAsia="Times New Roman" w:cs="Calibri"/>
-          <w:color w:val="000000"/>
-          <w:sz w:val="24"/>
-          <w:szCs w:val="24"/>
-        </w:rPr>
-        <w:t xml:space="preserve">“Active Pt 2yr Lookback” </w:t>
-      </w:r>
-      <w:r>
-        <w:rPr>
-          <w:rFonts w:eastAsia="Times New Roman" w:cs="Calibri"/>
-          <w:color w:val="000000"/>
-          <w:sz w:val="24"/>
-          <w:szCs w:val="24"/>
-        </w:rPr>
-        <w:t>cohort who had at least one assessment of food security during the reference year</w:t>
-      </w:r>
-    </w:p>
-    <w:bookmarkEnd w:id="0"/>
-    <w:p>
-      <w:pPr>
-        <w:spacing w:before="240" w:after="0" w:line="240" w:lineRule="auto"/>
-        <w:rPr>
-          <w:rFonts w:eastAsia="Times New Roman" w:cs="Calibri"/>
-          <w:bCs/>
-          <w:color w:val="000000"/>
-          <w:sz w:val="24"/>
-          <w:szCs w:val="24"/>
-        </w:rPr>
-      </w:pPr>
-      <w:r>
-        <w:rPr>
-          <w:b/>
-          <w:sz w:val="24"/>
-          <w:szCs w:val="24"/>
-        </w:rPr>
-        <w:t xml:space="preserve">Exclusion: </w:t>
-      </w:r>
-      <w:r>
-        <w:rPr>
-          <w:bCs/>
-          <w:sz w:val="24"/>
-          <w:szCs w:val="24"/>
-        </w:rPr>
-        <w:t>None</w:t>
-      </w:r>
-    </w:p>
-    <w:p>
-      <w:pPr>
-        <w:spacing w:after="0" w:line="240" w:lineRule="auto"/>
-        <w:rPr>
-          <w:b/>
-          <w:sz w:val="24"/>
-          <w:szCs w:val="24"/>
-        </w:rPr>
-      </w:pPr>
-      <w:bookmarkStart w:id="1" w:name="_Toc184903483"/>
-    </w:p>
-    <w:bookmarkEnd w:id="1"/>
-    <w:p>
-      <w:pPr>
-        <w:spacing w:after="0" w:line="240" w:lineRule="auto"/>
-        <w:rPr>
-          <w:rFonts w:eastAsia="Times New Roman" w:cs="Calibri"/>
-          <w:color w:val="000000"/>
-          <w:sz w:val="24"/>
-          <w:szCs w:val="24"/>
-        </w:rPr>
-      </w:pPr>
-      <w:r>
-        <w:rPr>
-          <w:b/>
-          <w:sz w:val="24"/>
-          <w:szCs w:val="24"/>
-        </w:rPr>
-        <w:t xml:space="preserve">Numerator definition: </w:t>
-      </w:r>
-      <w:r>
-        <w:rPr>
-          <w:rFonts w:eastAsia="Times New Roman" w:cs="Calibri"/>
-          <w:color w:val="000000"/>
-          <w:sz w:val="24"/>
-          <w:szCs w:val="24"/>
-        </w:rPr>
-        <w:t xml:space="preserve">Patients </w:t>
-      </w:r>
-      <w:r>
-        <w:rPr>
-          <w:rFonts w:eastAsia="Times New Roman" w:cs="Calibri"/>
-          <w:color w:val="000000"/>
-          <w:sz w:val="24"/>
-          <w:szCs w:val="24"/>
-        </w:rPr>
-        <w:t xml:space="preserve">from the denominator </w:t>
-      </w:r>
-      <w:r>
-        <w:rPr>
-          <w:rFonts w:eastAsia="Times New Roman" w:cs="Calibri"/>
-          <w:color w:val="000000"/>
-          <w:sz w:val="24"/>
-          <w:szCs w:val="24"/>
-        </w:rPr>
-        <w:t xml:space="preserve">who </w:t>
-      </w:r>
-      <w:r>
-        <w:rPr>
-          <w:rFonts w:eastAsia="Times New Roman" w:cs="Calibri"/>
-          <w:color w:val="000000"/>
-          <w:sz w:val="24"/>
-          <w:szCs w:val="24"/>
-        </w:rPr>
-        <w:t xml:space="preserve">report </w:t>
-      </w:r>
-      <w:r>
-        <w:rPr>
-          <w:rFonts w:eastAsia="Times New Roman" w:cs="Calibri"/>
-          <w:color w:val="000000"/>
-          <w:sz w:val="24"/>
-          <w:szCs w:val="24"/>
-        </w:rPr>
-        <w:t xml:space="preserve">that “within the past 12 months they worried that food would run out before they got money to buy more” during the reference year.  </w:t>
-      </w:r>
-    </w:p>
-    <w:p>
-      <w:pPr>
-        <w:spacing w:after="0" w:line="240" w:lineRule="auto"/>
-        <w:rPr>
-          <w:sz w:val="24"/>
-          <w:szCs w:val="24"/>
-        </w:rPr>
-      </w:pPr>
-    </w:p>
-    <w:p>
-      <w:pPr>
-        <w:rPr>
-          <w:b/>
-          <w:sz w:val="24"/>
-          <w:szCs w:val="24"/>
-        </w:rPr>
-      </w:pPr>
-      <w:r>
-        <w:rPr>
-          <w:b/>
-          <w:sz w:val="24"/>
-          <w:szCs w:val="24"/>
-        </w:rPr>
-        <w:br w:type="page"/>
-      </w:r>
-    </w:p>
-    <w:p>
-      <w:pPr>
-        <w:spacing w:after="0" w:line="240" w:lineRule="auto"/>
-        <w:jc w:val="center"/>
-        <w:rPr>
-          <w:b/>
-          <w:sz w:val="24"/>
-          <w:szCs w:val="24"/>
-        </w:rPr>
-      </w:pPr>
-      <w:r>
-        <w:rPr>
-          <w:b/>
-          <w:sz w:val="24"/>
-          <w:szCs w:val="24"/>
-        </w:rPr>
-        <w:lastRenderedPageBreak/>
-        <w:t>Reference Code Sets</w:t>
-      </w:r>
-    </w:p>
-    <w:p>
-      <w:pPr>
-        <w:spacing w:after="0" w:line="240" w:lineRule="auto"/>
-        <w:jc w:val="center"/>
-        <w:rPr>
-          <w:sz w:val="24"/>
-          <w:szCs w:val="24"/>
-        </w:rPr>
-      </w:pPr>
-    </w:p>
-    <w:p>
-      <w:pPr>
-        <w:spacing w:after="0" w:line="240" w:lineRule="auto"/>
-        <w:rPr>
-          <w:rFonts w:eastAsia="Times New Roman" w:cs="Calibri"/>
-          <w:b/>
-          <w:color w:val="000000"/>
-          <w:sz w:val="24"/>
-          <w:szCs w:val="24"/>
-        </w:rPr>
-      </w:pPr>
-      <w:r>
-        <w:rPr>
-          <w:rFonts w:eastAsia="Times New Roman" w:cs="Calibri"/>
-          <w:b/>
-          <w:color w:val="000000"/>
-          <w:sz w:val="24"/>
-          <w:szCs w:val="24"/>
-        </w:rPr>
-        <w:t xml:space="preserve">Diagnosis of </w:t>
-      </w:r>
-      <w:r>
-        <w:rPr>
-          <w:rFonts w:eastAsia="Times New Roman" w:cs="Calibri"/>
-          <w:b/>
-          <w:color w:val="000000"/>
-          <w:sz w:val="24"/>
-          <w:szCs w:val="24"/>
-        </w:rPr>
-        <w:t>food Insecurity (ICD10CM):</w:t>
-      </w:r>
-    </w:p>
-    <w:p>
-      <w:pPr>
-        <w:pStyle w:val="Default"/>
-        <w:ind w:firstLine="720"/>
-        <w:rPr>
-          <w:rFonts w:asciiTheme="minorHAnsi" w:eastAsia="Times New Roman" w:hAnsiTheme="minorHAnsi" w:cs="Calibri"/>
-          <w:b/>
-          <w:bCs/>
-        </w:rPr>
-      </w:pPr>
-      <w:r>
-        <w:rPr>
-          <w:rFonts w:asciiTheme="minorHAnsi" w:eastAsia="Times New Roman" w:hAnsiTheme="minorHAnsi" w:cs="Calibri"/>
-          <w:b/>
-          <w:bCs/>
-        </w:rPr>
-        <w:t>VSAC link:</w:t>
-      </w:r>
-      <w:r>
-        <w:rPr>
-          <w:rFonts w:asciiTheme="minorHAnsi" w:eastAsia="Times New Roman" w:hAnsiTheme="minorHAnsi" w:cs="Calibri"/>
-          <w:b/>
-          <w:bCs/>
-        </w:rPr>
-        <w:t xml:space="preserve"> N/A</w:t>
-      </w:r>
-    </w:p>
-    <w:p>
-      <w:pPr>
-        <w:pStyle w:val="Default"/>
-        <w:ind w:firstLine="720"/>
-        <w:rPr>
-          <w:rFonts w:asciiTheme="minorHAnsi" w:eastAsia="Times New Roman" w:hAnsiTheme="minorHAnsi" w:cs="Calibri"/>
-          <w:b/>
-          <w:bCs/>
-        </w:rPr>
-      </w:pPr>
-      <w:r>
-        <w:rPr>
-          <w:rFonts w:asciiTheme="minorHAnsi" w:eastAsia="Times New Roman" w:hAnsiTheme="minorHAnsi" w:cs="Calibri"/>
-          <w:b/>
-          <w:bCs/>
-        </w:rPr>
-        <w:t xml:space="preserve">Base Code Set: </w:t>
-      </w:r>
-      <w:r>
-        <w:rPr>
-          <w:rFonts w:asciiTheme="minorHAnsi" w:eastAsia="Times New Roman" w:hAnsiTheme="minorHAnsi" w:cs="Calibri"/>
-        </w:rPr>
-        <w:t>food_insecurity_01_base.</w:t>
-      </w:r>
-      <w:r>
-        <w:rPr>
-          <w:rFonts w:asciiTheme="minorHAnsi" w:eastAsia="Times New Roman" w:hAnsiTheme="minorHAnsi" w:cs="Calibri"/>
-        </w:rPr>
-        <w:t>txt</w:t>
-      </w:r>
-    </w:p>
-    <w:p>
-      <w:pPr>
-        <w:pStyle w:val="Default"/>
-        <w:ind w:firstLine="720"/>
-        <w:rPr>
-          <w:rFonts w:asciiTheme="minorHAnsi" w:eastAsia="Times New Roman" w:hAnsiTheme="minorHAnsi" w:cs="Calibri"/>
-        </w:rPr>
-      </w:pPr>
-      <w:r>
-        <w:rPr>
-          <w:rFonts w:asciiTheme="minorHAnsi" w:eastAsia="Times New Roman" w:hAnsiTheme="minorHAnsi" w:cs="Calibri"/>
-          <w:b/>
-        </w:rPr>
-        <w:t xml:space="preserve">Reference Code Set Source: </w:t>
-      </w:r>
-      <w:r>
-        <w:rPr>
-          <w:rFonts w:asciiTheme="minorHAnsi" w:eastAsia="Times New Roman" w:hAnsiTheme="minorHAnsi" w:cs="Calibri"/>
-          <w:bCs/>
-        </w:rPr>
-        <w:t>Atlas/Other</w:t>
-      </w:r>
-    </w:p>
-    <w:p>
-      <w:pPr>
-        <w:pStyle w:val="Default"/>
-        <w:ind w:left="720"/>
-        <w:rPr>
-          <w:rFonts w:asciiTheme="minorHAnsi" w:eastAsia="Times New Roman" w:hAnsiTheme="minorHAnsi" w:cs="Calibri"/>
-        </w:rPr>
-      </w:pPr>
-      <w:r>
-        <w:rPr>
-          <w:rFonts w:asciiTheme="minorHAnsi" w:eastAsia="Times New Roman" w:hAnsiTheme="minorHAnsi" w:cs="Calibri"/>
-          <w:b/>
-          <w:bCs/>
-        </w:rPr>
-        <w:t>Reference Code Set Vocabulary:</w:t>
-      </w:r>
-      <w:r>
-        <w:rPr>
-          <w:rFonts w:asciiTheme="minorHAnsi" w:eastAsia="Times New Roman" w:hAnsiTheme="minorHAnsi" w:cs="Calibri"/>
-        </w:rPr>
-        <w:t xml:space="preserve"> </w:t>
-      </w:r>
-      <w:r>
-        <w:rPr>
-          <w:rFonts w:asciiTheme="minorHAnsi" w:eastAsia="Times New Roman" w:hAnsiTheme="minorHAnsi" w:cs="Calibri"/>
-        </w:rPr>
-        <w:t>SNOMED/ICD</w:t>
-      </w:r>
-      <w:r>
-        <w:rPr>
-          <w:rFonts w:asciiTheme="minorHAnsi" w:eastAsia="Times New Roman" w:hAnsiTheme="minorHAnsi" w:cs="Calibri"/>
-        </w:rPr>
-        <w:t>10CM</w:t>
-      </w:r>
-    </w:p>
-    <w:p>
-      <w:pPr>
-        <w:spacing w:after="0" w:line="240" w:lineRule="auto"/>
-        <w:ind w:left="720"/>
-        <w:rPr>
-          <w:rStyle w:val="Hyperlink"/>
-          <w:sz w:val="24"/>
-          <w:szCs w:val="24"/>
-        </w:rPr>
-      </w:pPr>
-      <w:r>
-        <w:rPr>
-          <w:rFonts w:eastAsia="Times New Roman" w:cs="Calibri"/>
-          <w:b/>
-          <w:bCs/>
-        </w:rPr>
-        <w:t xml:space="preserve">Reference </w:t>
-      </w:r>
-      <w:r>
-        <w:rPr>
-          <w:rFonts w:eastAsia="Times New Roman" w:cs="Calibri"/>
-          <w:b/>
-          <w:bCs/>
-          <w:sz w:val="24"/>
-          <w:szCs w:val="24"/>
-        </w:rPr>
-        <w:t>Code Set</w:t>
-      </w:r>
-      <w:r>
-        <w:rPr>
-          <w:rStyle w:val="Hyperlink"/>
-          <w:b/>
-          <w:bCs/>
-          <w:color w:val="auto"/>
-          <w:sz w:val="24"/>
-          <w:szCs w:val="24"/>
-          <w:u w:val="none"/>
-        </w:rPr>
-        <w:t xml:space="preserve">: </w:t>
-      </w:r>
-      <w:r>
-        <w:rPr>
-          <w:rFonts w:eastAsia="Times New Roman" w:cs="Calibri"/>
-          <w:sz w:val="24"/>
-          <w:szCs w:val="24"/>
-        </w:rPr>
-        <w:t>food_insecurity_vsac_01.</w:t>
-      </w:r>
-      <w:r>
-        <w:rPr>
-          <w:rFonts w:eastAsia="Times New Roman" w:cs="Calibri"/>
-          <w:sz w:val="24"/>
-          <w:szCs w:val="24"/>
-        </w:rPr>
-        <w:t>txt</w:t>
-      </w:r>
-    </w:p>
-    <w:p>
-      <w:pPr>
-        <w:spacing w:after="0" w:line="240" w:lineRule="auto"/>
-        <w:rPr>
-          <w:rFonts w:eastAsia="Times New Roman" w:cs="Calibri"/>
-          <w:b/>
-          <w:bCs/>
-          <w:color w:val="000000" w:themeColor="text1"/>
-          <w:sz w:val="24"/>
-          <w:szCs w:val="24"/>
-        </w:rPr>
-      </w:pPr>
-    </w:p>
-    <w:p>
-      <w:pPr>
-        <w:spacing w:after="0" w:line="240" w:lineRule="auto"/>
-        <w:rPr>
-          <w:rFonts w:ascii="Calibri" w:eastAsia="Times New Roman" w:hAnsi="Calibri" w:cs="Calibri"/>
-          <w:b/>
-          <w:bCs/>
-          <w:color w:val="000000"/>
-          <w:sz w:val="24"/>
-          <w:szCs w:val="24"/>
-        </w:rPr>
-      </w:pPr>
-      <w:r>
-        <w:rPr>
-          <w:rFonts w:ascii="Calibri" w:eastAsia="Times New Roman" w:hAnsi="Calibri" w:cs="Calibri"/>
-          <w:b/>
-          <w:bCs/>
-          <w:color w:val="000000"/>
-          <w:sz w:val="24"/>
-          <w:szCs w:val="24"/>
-        </w:rPr>
-        <w:t>Reference</w:t>
-      </w:r>
-      <w:r>
-        <w:rPr>
-          <w:rFonts w:ascii="Calibri" w:eastAsia="Times New Roman" w:hAnsi="Calibri" w:cs="Calibri"/>
-          <w:b/>
-          <w:bCs/>
-          <w:color w:val="000000"/>
-          <w:sz w:val="24"/>
-          <w:szCs w:val="24"/>
-        </w:rPr>
-        <w:t xml:space="preserve"> ETL SQL Code:</w:t>
-      </w:r>
-    </w:p>
-    <w:p>
-      <w:pPr>
-        <w:spacing w:after="0" w:line="240" w:lineRule="auto"/>
-        <w:rPr>
-          <w:rFonts w:eastAsia="Times New Roman" w:cs="Calibri"/>
-          <w:b/>
-          <w:color w:val="000000"/>
-          <w:sz w:val="24"/>
-          <w:szCs w:val="24"/>
-        </w:rPr>
-      </w:pPr>
     </w:p>
     <w:p/>
     <w:sectPr>
-      <w:headerReference w:type="default" r:id="rId6"/>
+      <w:headerReference w:type="default" r:id="rId14"/>
       <w:pgSz w:w="12240" w:h="15840"/>
       <w:pgMar w:top="1440" w:right="1440" w:bottom="1440" w:left="1440" w:header="720" w:footer="720" w:gutter="0"/>
       <w:cols w:space="720"/>
@@ -1136,24 +1247,9 @@
     <w:pPr>
       <w:pStyle w:val="Header"/>
       <w:jc w:val="center"/>
-      <w:rPr>
-        <w:sz w:val="18"/>
-        <w:szCs w:val="18"/>
-      </w:rPr>
     </w:pPr>
     <w:r>
-      <w:rPr>
-        <w:sz w:val="18"/>
-        <w:szCs w:val="18"/>
-      </w:rPr>
-      <w:t xml:space="preserve">PHX </w:t>
-    </w:r>
-    <w:r>
-      <w:rPr>
-        <w:sz w:val="18"/>
-        <w:szCs w:val="18"/>
-      </w:rPr>
-      <w:t>Technical Documentation</w:t>
+      <w:t>PHX Health Dimension Technical Specification Document</w:t>
     </w:r>
   </w:p>
   <w:p>
@@ -2223,6 +2319,30 @@
       <w14:ligatures w14:val="none"/>
     </w:rPr>
   </w:style>
+  <w:style w:type="character" w:styleId="UnresolvedMention">
+    <w:name w:val="Unresolved Mention"/>
+    <w:basedOn w:val="DefaultParagraphFont"/>
+    <w:uiPriority w:val="99"/>
+    <w:semiHidden/>
+    <w:unhideWhenUsed/>
+    <w:rsid w:val="00817DF7"/>
+    <w:rPr>
+      <w:color w:val="605E5C"/>
+      <w:shd w:val="clear" w:color="auto" w:fill="E1DFDD"/>
+    </w:rPr>
+  </w:style>
+  <w:style w:type="character" w:styleId="FollowedHyperlink">
+    <w:name w:val="FollowedHyperlink"/>
+    <w:basedOn w:val="DefaultParagraphFont"/>
+    <w:uiPriority w:val="99"/>
+    <w:semiHidden/>
+    <w:unhideWhenUsed/>
+    <w:rsid w:val="00817DF7"/>
+    <w:rPr>
+      <w:color w:val="954F72" w:themeColor="followedHyperlink"/>
+      <w:u w:val="single"/>
+    </w:rPr>
+  </w:style>
 </w:styles>
 </file>
 
